--- a/TCPIP_HTTP.docx
+++ b/TCPIP_HTTP.docx
@@ -2,7 +2,7 @@
 <file path=word/document.xml><?xml version="1.0" encoding="utf-8"?>
 <w:document xmlns:wpc="http://schemas.microsoft.com/office/word/2010/wordprocessingCanvas" xmlns:cx="http://schemas.microsoft.com/office/drawing/2014/chartex" xmlns:cx1="http://schemas.microsoft.com/office/drawing/2015/9/8/chartex" xmlns:cx2="http://schemas.microsoft.com/office/drawing/2015/10/21/chartex" xmlns:cx3="http://schemas.microsoft.com/office/drawing/2016/5/9/chartex" xmlns:cx4="http://schemas.microsoft.com/office/drawing/2016/5/10/chartex" xmlns:cx5="http://schemas.microsoft.com/office/drawing/2016/5/11/chartex" xmlns:cx6="http://schemas.microsoft.com/office/drawing/2016/5/12/chartex" xmlns:cx7="http://schemas.microsoft.com/office/drawing/2016/5/13/chartex" xmlns:cx8="http://schemas.microsoft.com/office/drawing/2016/5/14/chartex" xmlns:mc="http://schemas.openxmlformats.org/markup-compatibility/2006" xmlns:aink="http://schemas.microsoft.com/office/drawing/2016/ink" xmlns:am3d="http://schemas.microsoft.com/office/drawing/2017/model3d" xmlns:o="urn:schemas-microsoft-com:office:office" xmlns:oel="http://schemas.microsoft.com/office/2019/extlst" xmlns:r="http://schemas.openxmlformats.org/officeDocument/2006/relationships" xmlns:m="http://schemas.openxmlformats.org/officeDocument/2006/math" xmlns:v="urn:schemas-microsoft-com:vml" xmlns:wp14="http://schemas.microsoft.com/office/word/2010/wordprocessingDrawing" xmlns:wp="http://schemas.openxmlformats.org/drawingml/2006/wordprocessingDrawing" xmlns:w10="urn:schemas-microsoft-com:office:word" xmlns:w="http://schemas.openxmlformats.org/wordprocessingml/2006/main" xmlns:w14="http://schemas.microsoft.com/office/word/2010/wordml" xmlns:w15="http://schemas.microsoft.com/office/word/2012/wordml" xmlns:w16cex="http://schemas.microsoft.com/office/word/2018/wordml/cex" xmlns:w16cid="http://schemas.microsoft.com/office/word/2016/wordml/cid" xmlns:w16="http://schemas.microsoft.com/office/word/2018/wordml" xmlns:w16sdtdh="http://schemas.microsoft.com/office/word/2020/wordml/sdtdatahash" xmlns:w16se="http://schemas.microsoft.com/office/word/2015/wordml/symex" xmlns:wpg="http://schemas.microsoft.com/office/word/2010/wordprocessingGroup" xmlns:wpi="http://schemas.microsoft.com/office/word/2010/wordprocessingInk" xmlns:wne="http://schemas.microsoft.com/office/word/2006/wordml" xmlns:wps="http://schemas.microsoft.com/office/word/2010/wordprocessingShape" mc:Ignorable="w14 w15 w16se w16cid w16 w16cex w16sdtdh wp14">
   <w:body>
-    <w:bookmarkStart w:id="0" w:name="_Toc152708633" w:displacedByCustomXml="next"/>
+    <w:bookmarkStart w:id="0" w:name="_Toc157948271" w:displacedByCustomXml="next"/>
     <w:sdt>
       <w:sdtPr>
         <w:rPr>
@@ -50,7 +50,7 @@
           <w:r>
             <w:fldChar w:fldCharType="separate"/>
           </w:r>
-          <w:hyperlink w:anchor="_Toc152708633" w:history="1">
+          <w:hyperlink w:anchor="_Toc157948271" w:history="1">
             <w:r>
               <w:rPr>
                 <w:rStyle w:val="Hyperlink"/>
@@ -77,7 +77,7 @@
                 <w:noProof/>
                 <w:webHidden/>
               </w:rPr>
-              <w:instrText xml:space="preserve"> PAGEREF _Toc152708633 \h </w:instrText>
+              <w:instrText xml:space="preserve"> PAGEREF _Toc157948271 \h </w:instrText>
             </w:r>
             <w:r>
               <w:rPr>
@@ -121,7 +121,7 @@
               <w14:ligatures w14:val="standardContextual"/>
             </w:rPr>
           </w:pPr>
-          <w:hyperlink w:anchor="_Toc152708634" w:history="1">
+          <w:hyperlink w:anchor="_Toc157948272" w:history="1">
             <w:r>
               <w:rPr>
                 <w:rStyle w:val="Hyperlink"/>
@@ -148,7 +148,7 @@
                 <w:noProof/>
                 <w:webHidden/>
               </w:rPr>
-              <w:instrText xml:space="preserve"> PAGEREF _Toc152708634 \h </w:instrText>
+              <w:instrText xml:space="preserve"> PAGEREF _Toc157948272 \h </w:instrText>
             </w:r>
             <w:r>
               <w:rPr>
@@ -192,7 +192,7 @@
               <w14:ligatures w14:val="standardContextual"/>
             </w:rPr>
           </w:pPr>
-          <w:hyperlink w:anchor="_Toc152708635" w:history="1">
+          <w:hyperlink w:anchor="_Toc157948273" w:history="1">
             <w:r>
               <w:rPr>
                 <w:rStyle w:val="Hyperlink"/>
@@ -250,7 +250,7 @@
                 <w:noProof/>
                 <w:webHidden/>
               </w:rPr>
-              <w:instrText xml:space="preserve"> PAGEREF _Toc152708635 \h </w:instrText>
+              <w:instrText xml:space="preserve"> PAGEREF _Toc157948273 \h </w:instrText>
             </w:r>
             <w:r>
               <w:rPr>
@@ -294,7 +294,7 @@
               <w14:ligatures w14:val="standardContextual"/>
             </w:rPr>
           </w:pPr>
-          <w:hyperlink w:anchor="_Toc152708636" w:history="1">
+          <w:hyperlink w:anchor="_Toc157948274" w:history="1">
             <w:r>
               <w:rPr>
                 <w:rStyle w:val="Hyperlink"/>
@@ -322,7 +322,7 @@
                 <w:noProof/>
                 <w:webHidden/>
               </w:rPr>
-              <w:instrText xml:space="preserve"> PAGEREF _Toc152708636 \h </w:instrText>
+              <w:instrText xml:space="preserve"> PAGEREF _Toc157948274 \h </w:instrText>
             </w:r>
             <w:r>
               <w:rPr>
@@ -366,7 +366,7 @@
               <w14:ligatures w14:val="standardContextual"/>
             </w:rPr>
           </w:pPr>
-          <w:hyperlink w:anchor="_Toc152708637" w:history="1">
+          <w:hyperlink w:anchor="_Toc157948275" w:history="1">
             <w:r>
               <w:rPr>
                 <w:rStyle w:val="Hyperlink"/>
@@ -431,7 +431,7 @@
                 <w:noProof/>
                 <w:webHidden/>
               </w:rPr>
-              <w:instrText xml:space="preserve"> PAGEREF _Toc152708637 \h </w:instrText>
+              <w:instrText xml:space="preserve"> PAGEREF _Toc157948275 \h </w:instrText>
             </w:r>
             <w:r>
               <w:rPr>
@@ -475,7 +475,7 @@
               <w14:ligatures w14:val="standardContextual"/>
             </w:rPr>
           </w:pPr>
-          <w:hyperlink w:anchor="_Toc152708638" w:history="1">
+          <w:hyperlink w:anchor="_Toc157948276" w:history="1">
             <w:r>
               <w:rPr>
                 <w:rStyle w:val="Hyperlink"/>
@@ -502,7 +502,7 @@
                 <w:noProof/>
                 <w:webHidden/>
               </w:rPr>
-              <w:instrText xml:space="preserve"> PAGEREF _Toc152708638 \h </w:instrText>
+              <w:instrText xml:space="preserve"> PAGEREF _Toc157948276 \h </w:instrText>
             </w:r>
             <w:r>
               <w:rPr>
@@ -546,7 +546,7 @@
               <w14:ligatures w14:val="standardContextual"/>
             </w:rPr>
           </w:pPr>
-          <w:hyperlink w:anchor="_Toc152708639" w:history="1">
+          <w:hyperlink w:anchor="_Toc157948277" w:history="1">
             <w:r>
               <w:rPr>
                 <w:rStyle w:val="Hyperlink"/>
@@ -611,7 +611,7 @@
                 <w:noProof/>
                 <w:webHidden/>
               </w:rPr>
-              <w:instrText xml:space="preserve"> PAGEREF _Toc152708639 \h </w:instrText>
+              <w:instrText xml:space="preserve"> PAGEREF _Toc157948277 \h </w:instrText>
             </w:r>
             <w:r>
               <w:rPr>
@@ -655,7 +655,7 @@
               <w14:ligatures w14:val="standardContextual"/>
             </w:rPr>
           </w:pPr>
-          <w:hyperlink w:anchor="_Toc152708640" w:history="1">
+          <w:hyperlink w:anchor="_Toc157948278" w:history="1">
             <w:r>
               <w:rPr>
                 <w:rStyle w:val="Hyperlink"/>
@@ -698,7 +698,7 @@
                 <w:noProof/>
                 <w:webHidden/>
               </w:rPr>
-              <w:instrText xml:space="preserve"> PAGEREF _Toc152708640 \h </w:instrText>
+              <w:instrText xml:space="preserve"> PAGEREF _Toc157948278 \h </w:instrText>
             </w:r>
             <w:r>
               <w:rPr>
@@ -742,7 +742,7 @@
               <w14:ligatures w14:val="standardContextual"/>
             </w:rPr>
           </w:pPr>
-          <w:hyperlink w:anchor="_Toc152708641" w:history="1">
+          <w:hyperlink w:anchor="_Toc157948279" w:history="1">
             <w:r>
               <w:rPr>
                 <w:rStyle w:val="Hyperlink"/>
@@ -777,7 +777,7 @@
                 <w:noProof/>
                 <w:webHidden/>
               </w:rPr>
-              <w:instrText xml:space="preserve"> PAGEREF _Toc152708641 \h </w:instrText>
+              <w:instrText xml:space="preserve"> PAGEREF _Toc157948279 \h </w:instrText>
             </w:r>
             <w:r>
               <w:rPr>
@@ -822,7 +822,7 @@
       <w:pPr>
         <w:pStyle w:val="Heading1"/>
       </w:pPr>
-      <w:bookmarkStart w:id="1" w:name="_Toc152708634"/>
+      <w:bookmarkStart w:id="1" w:name="_Toc157948272"/>
       <w:r>
         <w:t>HTTP</w:t>
       </w:r>
@@ -885,7 +885,7 @@
           <w:bCs w:val="0"/>
         </w:rPr>
       </w:pPr>
-      <w:bookmarkStart w:id="2" w:name="_Toc152708635"/>
+      <w:bookmarkStart w:id="2" w:name="_Toc157948273"/>
       <w:r>
         <w:rPr>
           <w:b w:val="0"/>
@@ -2116,7 +2116,7 @@
           <w:bCs w:val="0"/>
         </w:rPr>
       </w:pPr>
-      <w:bookmarkStart w:id="3" w:name="_Toc152708636"/>
+      <w:bookmarkStart w:id="3" w:name="_Toc157948274"/>
       <w:r>
         <w:rPr>
           <w:b w:val="0"/>
@@ -5095,11 +5095,92 @@
       </w:r>
     </w:p>
     <w:p>
-      <w:r>
-        <w:t xml:space="preserve">Set-Cookie: status=enable; expires=Tue, …; path=/; domain=.hackr.jp; secure </w:t>
+      <w:pPr>
+        <w:rPr>
+          <w:lang w:val="fr-FR"/>
+        </w:rPr>
+      </w:pPr>
+      <w:r>
+        <w:rPr>
+          <w:lang w:val="fr-FR"/>
+        </w:rPr>
+        <w:t>Set-</w:t>
+      </w:r>
+      <w:proofErr w:type="gramStart"/>
+      <w:r>
+        <w:rPr>
+          <w:lang w:val="fr-FR"/>
+        </w:rPr>
+        <w:t>Cookie:</w:t>
+      </w:r>
+      <w:proofErr w:type="gramEnd"/>
+      <w:r>
+        <w:rPr>
+          <w:lang w:val="fr-FR"/>
+        </w:rPr>
+        <w:t xml:space="preserve"> </w:t>
       </w:r>
       <w:proofErr w:type="spellStart"/>
       <w:r>
+        <w:rPr>
+          <w:lang w:val="fr-FR"/>
+        </w:rPr>
+        <w:t>status</w:t>
+      </w:r>
+      <w:proofErr w:type="spellEnd"/>
+      <w:r>
+        <w:rPr>
+          <w:lang w:val="fr-FR"/>
+        </w:rPr>
+        <w:t xml:space="preserve">=enable; expires=Tue, …; </w:t>
+      </w:r>
+      <w:proofErr w:type="spellStart"/>
+      <w:r>
+        <w:rPr>
+          <w:lang w:val="fr-FR"/>
+        </w:rPr>
+        <w:t>path</w:t>
+      </w:r>
+      <w:proofErr w:type="spellEnd"/>
+      <w:r>
+        <w:rPr>
+          <w:lang w:val="fr-FR"/>
+        </w:rPr>
+        <w:t xml:space="preserve">=/; </w:t>
+      </w:r>
+      <w:proofErr w:type="spellStart"/>
+      <w:r>
+        <w:rPr>
+          <w:lang w:val="fr-FR"/>
+        </w:rPr>
+        <w:t>domain</w:t>
+      </w:r>
+      <w:proofErr w:type="spellEnd"/>
+      <w:r>
+        <w:rPr>
+          <w:lang w:val="fr-FR"/>
+        </w:rPr>
+        <w:t xml:space="preserve">=.hackr.jp; </w:t>
+      </w:r>
+      <w:proofErr w:type="spellStart"/>
+      <w:r>
+        <w:rPr>
+          <w:lang w:val="fr-FR"/>
+        </w:rPr>
+        <w:t>secure</w:t>
+      </w:r>
+      <w:proofErr w:type="spellEnd"/>
+      <w:r>
+        <w:rPr>
+          <w:lang w:val="fr-FR"/>
+        </w:rPr>
+        <w:t xml:space="preserve"> </w:t>
+      </w:r>
+      <w:proofErr w:type="spellStart"/>
+      <w:r>
+        <w:rPr>
+          <w:lang w:val="fr-FR"/>
+        </w:rPr>
         <w:t>HttpOnly</w:t>
       </w:r>
       <w:proofErr w:type="spellEnd"/>
@@ -5314,7 +5395,7 @@
           <w:bCs w:val="0"/>
         </w:rPr>
       </w:pPr>
-      <w:bookmarkStart w:id="4" w:name="_Toc152708637"/>
+      <w:bookmarkStart w:id="4" w:name="_Toc157948275"/>
       <w:r>
         <w:rPr>
           <w:rFonts w:hint="eastAsia"/>
@@ -8593,7 +8674,7 @@
       <w:pPr>
         <w:pStyle w:val="Heading1"/>
       </w:pPr>
-      <w:bookmarkStart w:id="5" w:name="_Toc152708638"/>
+      <w:bookmarkStart w:id="5" w:name="_Toc157948276"/>
       <w:r>
         <w:t>TCP/IP</w:t>
       </w:r>
@@ -9624,7 +9705,7 @@
       <w:pPr>
         <w:pStyle w:val="Heading2"/>
       </w:pPr>
-      <w:bookmarkStart w:id="6" w:name="_Toc152708639"/>
+      <w:bookmarkStart w:id="6" w:name="_Toc157948277"/>
       <w:r>
         <w:t>常见概念</w:t>
       </w:r>
@@ -10594,7 +10675,7 @@
       <w:pPr>
         <w:pStyle w:val="Heading2"/>
       </w:pPr>
-      <w:bookmarkStart w:id="7" w:name="_Toc152708640"/>
+      <w:bookmarkStart w:id="7" w:name="_Toc157948278"/>
       <w:r>
         <w:t>数据发送</w:t>
       </w:r>
@@ -14608,7 +14689,7 @@
       <w:pPr>
         <w:pStyle w:val="Heading1"/>
       </w:pPr>
-      <w:bookmarkStart w:id="8" w:name="_Toc152708641"/>
+      <w:bookmarkStart w:id="8" w:name="_Toc157948279"/>
       <w:r>
         <w:rPr>
           <w:rFonts w:hint="eastAsia"/>
@@ -16392,11 +16473,6 @@
       </w:r>
     </w:p>
     <w:p>
-      <w:pPr>
-        <w:rPr>
-          <w:rFonts w:hint="eastAsia"/>
-        </w:rPr>
-      </w:pPr>
       <w:r>
         <w:t xml:space="preserve">$ </w:t>
       </w:r>
@@ -16422,10 +16498,7 @@
       </w:r>
       <w:proofErr w:type="spellEnd"/>
       <w:r>
-        <w:t xml:space="preserve"> </w:t>
-      </w:r>
-      <w:r>
-        <w:t>host 130.147.128.227</w:t>
+        <w:t xml:space="preserve"> host 130.147.128.227</w:t>
       </w:r>
     </w:p>
     <w:p/>
@@ -16443,13 +16516,7 @@
         <w:rPr>
           <w:rFonts w:hint="eastAsia"/>
         </w:rPr>
-        <w:t>抓取</w:t>
-      </w:r>
-      <w:r>
-        <w:rPr>
-          <w:rFonts w:hint="eastAsia"/>
-        </w:rPr>
-        <w:t>主机</w:t>
+        <w:t>抓取主机</w:t>
       </w:r>
       <w:r>
         <w:rPr>
@@ -16479,21 +16546,10 @@
         <w:rPr>
           <w:rFonts w:hint="eastAsia"/>
         </w:rPr>
-        <w:t>的</w:t>
-      </w:r>
-      <w:r>
-        <w:rPr>
-          <w:rFonts w:hint="eastAsia"/>
-        </w:rPr>
-        <w:t>通信</w:t>
-      </w:r>
-    </w:p>
-    <w:p>
-      <w:pPr>
-        <w:rPr>
-          <w:rFonts w:hint="eastAsia"/>
-        </w:rPr>
-      </w:pPr>
+        <w:t>的通信</w:t>
+      </w:r>
+    </w:p>
+    <w:p>
       <w:r>
         <w:t xml:space="preserve">$ </w:t>
       </w:r>
@@ -16503,234 +16559,188 @@
       </w:r>
       <w:proofErr w:type="spellEnd"/>
       <w:r>
+        <w:t xml:space="preserve"> host 130.147.128.227 and </w:t>
+      </w:r>
+      <w:proofErr w:type="gramStart"/>
+      <w:r>
+        <w:t>\(</w:t>
+      </w:r>
+      <w:proofErr w:type="gramEnd"/>
+      <w:r>
+        <w:rPr>
+          <w:rFonts w:hint="eastAsia"/>
+        </w:rPr>
+        <w:t>1</w:t>
+      </w:r>
+      <w:r>
+        <w:t>0.37.63.61 or 10.37.63.95 \)</w:t>
+      </w:r>
+    </w:p>
+    <w:p>
+      <w:r>
+        <w:tab/>
+      </w:r>
+      <w:r>
+        <w:tab/>
+      </w:r>
+    </w:p>
+    <w:p>
+      <w:r>
+        <w:t xml:space="preserve">// </w:t>
+      </w:r>
+      <w:r>
+        <w:rPr>
+          <w:rFonts w:hint="eastAsia"/>
+        </w:rPr>
+        <w:t>抓取主机</w:t>
+      </w:r>
+      <w:r>
+        <w:rPr>
+          <w:rFonts w:hint="eastAsia"/>
+        </w:rPr>
+        <w:t>1</w:t>
+      </w:r>
+      <w:r>
+        <w:t>0.37.63.61</w:t>
+      </w:r>
+      <w:r>
+        <w:rPr>
+          <w:rFonts w:hint="eastAsia"/>
+        </w:rPr>
+        <w:t>接收的所有数据</w:t>
+      </w:r>
+    </w:p>
+    <w:p>
+      <w:r>
+        <w:t xml:space="preserve">$ </w:t>
+      </w:r>
+      <w:proofErr w:type="spellStart"/>
+      <w:r>
+        <w:t>tcpdump</w:t>
+      </w:r>
+      <w:proofErr w:type="spellEnd"/>
+      <w:r>
+        <w:t xml:space="preserve"> -</w:t>
+      </w:r>
+      <w:proofErr w:type="spellStart"/>
+      <w:r>
+        <w:t>i</w:t>
+      </w:r>
+      <w:proofErr w:type="spellEnd"/>
+      <w:r>
+        <w:t xml:space="preserve"> eth0 </w:t>
+      </w:r>
+      <w:proofErr w:type="spellStart"/>
+      <w:r>
+        <w:rPr>
+          <w:rFonts w:hint="eastAsia"/>
+        </w:rPr>
+        <w:t>dst</w:t>
+      </w:r>
+      <w:proofErr w:type="spellEnd"/>
+      <w:r>
         <w:t xml:space="preserve"> host </w:t>
       </w:r>
       <w:r>
-        <w:t>130.147.128.227</w:t>
+        <w:rPr>
+          <w:rFonts w:hint="eastAsia"/>
+        </w:rPr>
+        <w:t>1</w:t>
+      </w:r>
+      <w:r>
+        <w:t>0.37.63.61</w:t>
+      </w:r>
+    </w:p>
+    <w:p/>
+    <w:p>
+      <w:r>
+        <w:t xml:space="preserve">// </w:t>
+      </w:r>
+      <w:r>
+        <w:rPr>
+          <w:rFonts w:hint="eastAsia"/>
+        </w:rPr>
+        <w:t>抓取主机</w:t>
+      </w:r>
+      <w:r>
+        <w:rPr>
+          <w:rFonts w:hint="eastAsia"/>
+        </w:rPr>
+        <w:t>1</w:t>
+      </w:r>
+      <w:r>
+        <w:t>0.37.63.61</w:t>
+      </w:r>
+      <w:r>
+        <w:rPr>
+          <w:rFonts w:hint="eastAsia"/>
+        </w:rPr>
+        <w:t>所有在</w:t>
+      </w:r>
+      <w:r>
+        <w:rPr>
+          <w:rFonts w:hint="eastAsia"/>
+        </w:rPr>
+        <w:t>T</w:t>
+      </w:r>
+      <w:r>
+        <w:t>CP 80</w:t>
+      </w:r>
+      <w:r>
+        <w:rPr>
+          <w:rFonts w:hint="eastAsia"/>
+        </w:rPr>
+        <w:t>端口的数据</w:t>
+      </w:r>
+      <w:r>
+        <w:rPr>
+          <w:rFonts w:hint="eastAsia"/>
+        </w:rPr>
+        <w:t>包</w:t>
+      </w:r>
+    </w:p>
+    <w:p>
+      <w:r>
+        <w:t xml:space="preserve">$ </w:t>
+      </w:r>
+      <w:proofErr w:type="spellStart"/>
+      <w:r>
+        <w:t>tcpdump</w:t>
+      </w:r>
+      <w:proofErr w:type="spellEnd"/>
+      <w:r>
+        <w:t xml:space="preserve"> -</w:t>
+      </w:r>
+      <w:proofErr w:type="spellStart"/>
+      <w:r>
+        <w:t>i</w:t>
+      </w:r>
+      <w:proofErr w:type="spellEnd"/>
+      <w:r>
+        <w:t xml:space="preserve"> eth0 host </w:t>
+      </w:r>
+      <w:r>
+        <w:rPr>
+          <w:rFonts w:hint="eastAsia"/>
+        </w:rPr>
+        <w:t>1</w:t>
+      </w:r>
+      <w:r>
+        <w:t>0.37.63.61</w:t>
       </w:r>
       <w:r>
         <w:t xml:space="preserve"> and </w:t>
       </w:r>
-      <w:proofErr w:type="gramStart"/>
-      <w:r>
-        <w:t>\(</w:t>
-      </w:r>
-      <w:proofErr w:type="gramEnd"/>
-      <w:r>
-        <w:rPr>
-          <w:rFonts w:hint="eastAsia"/>
-        </w:rPr>
-        <w:t>1</w:t>
-      </w:r>
-      <w:r>
-        <w:t>0.37.63.61</w:t>
-      </w:r>
-      <w:r>
-        <w:t xml:space="preserve"> or </w:t>
-      </w:r>
-      <w:r>
-        <w:t>10.37.63.95</w:t>
-      </w:r>
-      <w:r>
-        <w:t xml:space="preserve"> \)</w:t>
-      </w:r>
-    </w:p>
-    <w:p>
-      <w:r>
-        <w:tab/>
-      </w:r>
-      <w:r>
-        <w:tab/>
-      </w:r>
-    </w:p>
-    <w:p>
-      <w:r>
-        <w:t xml:space="preserve">// </w:t>
-      </w:r>
-      <w:r>
-        <w:rPr>
-          <w:rFonts w:hint="eastAsia"/>
-        </w:rPr>
-        <w:t>抓取主机</w:t>
-      </w:r>
-      <w:r>
-        <w:rPr>
-          <w:rFonts w:hint="eastAsia"/>
-        </w:rPr>
-        <w:t>1</w:t>
-      </w:r>
-      <w:r>
-        <w:t>0.37.63.61</w:t>
-      </w:r>
-      <w:r>
-        <w:rPr>
-          <w:rFonts w:hint="eastAsia"/>
-        </w:rPr>
-        <w:t>接收</w:t>
-      </w:r>
-      <w:r>
-        <w:rPr>
-          <w:rFonts w:hint="eastAsia"/>
-        </w:rPr>
-        <w:t>的所有数据</w:t>
-      </w:r>
-    </w:p>
-    <w:p>
-      <w:r>
-        <w:t xml:space="preserve">$ </w:t>
-      </w:r>
       <w:proofErr w:type="spellStart"/>
       <w:r>
-        <w:t>tcpdump</w:t>
+        <w:t>tcp</w:t>
       </w:r>
       <w:proofErr w:type="spellEnd"/>
       <w:r>
-        <w:t xml:space="preserve"> -</w:t>
-      </w:r>
-      <w:proofErr w:type="spellStart"/>
-      <w:r>
-        <w:t>i</w:t>
-      </w:r>
-      <w:proofErr w:type="spellEnd"/>
-      <w:r>
-        <w:t xml:space="preserve"> eth0 </w:t>
-      </w:r>
-      <w:proofErr w:type="spellStart"/>
-      <w:r>
-        <w:rPr>
-          <w:rFonts w:hint="eastAsia"/>
-        </w:rPr>
-        <w:t>dst</w:t>
-      </w:r>
-      <w:proofErr w:type="spellEnd"/>
-      <w:r>
-        <w:t xml:space="preserve"> </w:t>
-      </w:r>
-      <w:r>
-        <w:t xml:space="preserve">host </w:t>
-      </w:r>
-      <w:r>
-        <w:rPr>
-          <w:rFonts w:hint="eastAsia"/>
-        </w:rPr>
-        <w:t>1</w:t>
-      </w:r>
-      <w:r>
-        <w:t>0.37.63.61</w:t>
+        <w:t xml:space="preserve"> port 80</w:t>
       </w:r>
     </w:p>
     <w:p/>
-    <w:p>
-      <w:r>
-        <w:t xml:space="preserve">// </w:t>
-      </w:r>
-      <w:r>
-        <w:rPr>
-          <w:rFonts w:hint="eastAsia"/>
-        </w:rPr>
-        <w:t>抓取主机</w:t>
-      </w:r>
-      <w:r>
-        <w:rPr>
-          <w:rFonts w:hint="eastAsia"/>
-        </w:rPr>
-        <w:t>1</w:t>
-      </w:r>
-      <w:r>
-        <w:t>0.37.63.61</w:t>
-      </w:r>
-      <w:r>
-        <w:rPr>
-          <w:rFonts w:hint="eastAsia"/>
-        </w:rPr>
-        <w:t>所有在</w:t>
-      </w:r>
-      <w:r>
-        <w:rPr>
-          <w:rFonts w:hint="eastAsia"/>
-        </w:rPr>
-        <w:t>T</w:t>
-      </w:r>
-      <w:r>
-        <w:t>CP 80</w:t>
-      </w:r>
-      <w:r>
-        <w:rPr>
-          <w:rFonts w:hint="eastAsia"/>
-        </w:rPr>
-        <w:t>端口</w:t>
-      </w:r>
-      <w:r>
-        <w:rPr>
-          <w:rFonts w:hint="eastAsia"/>
-        </w:rPr>
-        <w:t>的数据</w:t>
-      </w:r>
-      <w:r>
-        <w:rPr>
-          <w:rFonts w:hint="eastAsia"/>
-        </w:rPr>
-        <w:t>包</w:t>
-      </w:r>
-    </w:p>
-    <w:p>
-      <w:pPr>
-        <w:rPr>
-          <w:rFonts w:hint="eastAsia"/>
-        </w:rPr>
-      </w:pPr>
-      <w:r>
-        <w:t xml:space="preserve">$ </w:t>
-      </w:r>
-      <w:proofErr w:type="spellStart"/>
-      <w:r>
-        <w:t>tcpdump</w:t>
-      </w:r>
-      <w:proofErr w:type="spellEnd"/>
-      <w:r>
-        <w:t xml:space="preserve"> -</w:t>
-      </w:r>
-      <w:proofErr w:type="spellStart"/>
-      <w:r>
-        <w:t>i</w:t>
-      </w:r>
-      <w:proofErr w:type="spellEnd"/>
-      <w:r>
-        <w:t xml:space="preserve"> eth0 host </w:t>
-      </w:r>
-      <w:r>
-        <w:rPr>
-          <w:rFonts w:hint="eastAsia"/>
-        </w:rPr>
-        <w:t>1</w:t>
-      </w:r>
-      <w:r>
-        <w:t>0.37.63.61</w:t>
-      </w:r>
-      <w:r>
-        <w:t xml:space="preserve"> and </w:t>
-      </w:r>
-      <w:proofErr w:type="spellStart"/>
-      <w:r>
-        <w:t>tcp</w:t>
-      </w:r>
-      <w:proofErr w:type="spellEnd"/>
-      <w:r>
-        <w:t xml:space="preserve"> port </w:t>
-      </w:r>
-      <w:proofErr w:type="gramStart"/>
-      <w:r>
-        <w:t>80</w:t>
-      </w:r>
-      <w:proofErr w:type="gramEnd"/>
-    </w:p>
-    <w:p>
-      <w:pPr>
-        <w:rPr>
-          <w:rFonts w:hint="eastAsia"/>
-        </w:rPr>
-      </w:pPr>
-    </w:p>
     <w:p>
       <w:r>
         <w:t xml:space="preserve">e.g., </w:t>
@@ -16817,11 +16827,6 @@
       </w:hyperlink>
     </w:p>
     <w:p>
-      <w:pPr>
-        <w:rPr>
-          <w:rFonts w:hint="eastAsia"/>
-        </w:rPr>
-      </w:pPr>
       <w:r>
         <w:rPr>
           <w:noProof/>
@@ -17014,7 +17019,6 @@
         <w:tab/>
         <w:t xml:space="preserve"># </w:t>
       </w:r>
-      <w:proofErr w:type="gramStart"/>
       <w:r>
         <w:rPr>
           <w:rFonts w:hint="eastAsia"/>
@@ -17051,7 +17055,6 @@
         </w:rPr>
         <w:t>号机</w:t>
       </w:r>
-      <w:proofErr w:type="gramEnd"/>
     </w:p>
     <w:p>
       <w:r>
@@ -17085,11 +17088,6 @@
       <w:proofErr w:type="spellEnd"/>
     </w:p>
     <w:p>
-      <w:pPr>
-        <w:rPr>
-          <w:rFonts w:hint="eastAsia"/>
-        </w:rPr>
-      </w:pPr>
       <w:r>
         <w:rPr>
           <w:rFonts w:hint="eastAsia"/>
